--- a/Report/20210104_DM_Project_Report_changes_PM.docx
+++ b/Report/20210104_DM_Project_Report_changes_PM.docx
@@ -55,6 +55,26 @@
           <w:lang w:val="en-GB"/>
         </w:rPr>
         <w:t>Include our environment in the hand in</w:t>
+      </w:r>
+    </w:p>
+    <w:p>
+      <w:pPr>
+        <w:pStyle w:val="ListParagraph"/>
+        <w:numPr>
+          <w:ilvl w:val="0"/>
+          <w:numId w:val="16"/>
+        </w:numPr>
+        <w:rPr>
+          <w:highlight w:val="magenta"/>
+          <w:lang w:val="en-GB"/>
+        </w:rPr>
+      </w:pPr>
+      <w:r>
+        <w:rPr>
+          <w:highlight w:val="magenta"/>
+          <w:lang w:val="en-GB"/>
+        </w:rPr>
+        <w:t>Include Henrique’s text</w:t>
       </w:r>
     </w:p>
     <w:p>
@@ -708,7 +728,6 @@
           <w:szCs w:val="26"/>
           <w:lang w:val="en-GB"/>
         </w:rPr>
-        <w:lastRenderedPageBreak/>
         <w:t>II.</w:t>
       </w:r>
       <w:r>
@@ -1685,7 +1704,14 @@
         <w:rPr>
           <w:lang w:val="en-GB"/>
         </w:rPr>
-        <w:t xml:space="preserve"> loaded into main memory from the csv file provided.</w:t>
+        <w:t xml:space="preserve"> loaded into main </w:t>
+      </w:r>
+      <w:r>
+        <w:rPr>
+          <w:lang w:val="en-GB"/>
+        </w:rPr>
+        <w:lastRenderedPageBreak/>
+        <w:t>memory from the csv file provided.</w:t>
       </w:r>
     </w:p>
     <w:p>
@@ -3308,7 +3334,6 @@
           <w:bCs/>
           <w:lang w:val="en-GB"/>
         </w:rPr>
-        <w:lastRenderedPageBreak/>
         <w:t>III.</w:t>
       </w:r>
       <w:r>
@@ -3937,6 +3962,7 @@
           <w:color w:val="000000"/>
           <w:lang w:val="en-GB"/>
         </w:rPr>
+        <w:lastRenderedPageBreak/>
         <w:drawing>
           <wp:inline distT="0" distB="0" distL="0" distR="0" wp14:anchorId="4E8E478C" wp14:editId="2FA5CB6B">
             <wp:extent cx="5733415" cy="4142740"/>
@@ -4258,6 +4284,7 @@
           <w:color w:val="000000"/>
           <w:lang w:val="en-GB"/>
         </w:rPr>
+        <w:lastRenderedPageBreak/>
         <w:drawing>
           <wp:inline distT="0" distB="0" distL="0" distR="0" wp14:anchorId="435BB7AD" wp14:editId="2048FA57">
             <wp:extent cx="5733415" cy="4633595"/>
@@ -4549,16 +4576,7 @@
           <w:kern w:val="1"/>
           <w:lang w:val="en-GB"/>
         </w:rPr>
-        <w:t xml:space="preserve">The plan was then to choose the most promising few of these clustering solutions and their perspectives pairs in order to then assess, which was would be the best for the final clustering. But, taking into consideration all the result, the authors came to the conclusion to </w:t>
-      </w:r>
-      <w:r>
-        <w:rPr>
-          <w:rFonts w:eastAsia="Arial"/>
-          <w:kern w:val="1"/>
-          <w:lang w:val="en-GB"/>
-        </w:rPr>
-        <w:lastRenderedPageBreak/>
-        <w:t xml:space="preserve">use only one feature perspective for the final clustering. The reasons for this and the results are further described </w:t>
+        <w:t xml:space="preserve">The plan was then to choose the most promising few of these clustering solutions and their perspectives pairs in order to then assess, which was would be the best for the final clustering. But, taking into consideration all the result, the authors came to the conclusion to use only one feature perspective for the final clustering. The reasons for this and the results are further described </w:t>
       </w:r>
       <w:r>
         <w:rPr>
